--- a/docs/uniswap_ontology_instruction.docx
+++ b/docs/uniswap_ontology_instruction.docx
@@ -5,11 +5,6 @@
     <w:p/>
     <w:p/>
     <w:p>
-      <w:pPr>
-        <w:rPr>
-          <w:rFonts w:hint="eastAsia"/>
-        </w:rPr>
-      </w:pPr>
       <w:r>
         <w:rPr>
           <w:rFonts w:hint="eastAsia"/>
@@ -55,13 +50,7 @@
         <w:rPr>
           <w:rFonts w:hint="eastAsia"/>
         </w:rPr>
-        <w:t xml:space="preserve"> </w:t>
-      </w:r>
-      <w:r>
-        <w:rPr>
-          <w:rFonts w:hint="eastAsia"/>
-        </w:rPr>
-        <w:t>(</w:t>
+        <w:t xml:space="preserve"> (</w:t>
       </w:r>
       <w:hyperlink r:id="rId4" w:history="1">
         <w:r>
@@ -80,11 +69,6 @@
       </w:r>
     </w:p>
     <w:p>
-      <w:pPr>
-        <w:rPr>
-          <w:rFonts w:hint="eastAsia"/>
-        </w:rPr>
-      </w:pPr>
       <w:r>
         <w:rPr>
           <w:rFonts w:hint="eastAsia"/>
@@ -166,7 +150,7 @@
         </w:rPr>
         <w:t>(</w:t>
       </w:r>
-      <w:hyperlink r:id="rId5" w:history="1">
+      <w:hyperlink r:id="rId5" w:anchor="L20" w:history="1">
         <w:r>
           <w:rPr>
             <w:rStyle w:val="Hyperlink"/>
@@ -183,11 +167,6 @@
       </w:r>
     </w:p>
     <w:p>
-      <w:pPr>
-        <w:rPr>
-          <w:rFonts w:hint="eastAsia"/>
-        </w:rPr>
-      </w:pPr>
       <w:r>
         <w:rPr>
           <w:rFonts w:hint="eastAsia"/>
@@ -227,11 +206,6 @@
       </w:r>
     </w:p>
     <w:p>
-      <w:pPr>
-        <w:rPr>
-          <w:rFonts w:hint="eastAsia"/>
-        </w:rPr>
-      </w:pPr>
       <w:r>
         <w:rPr>
           <w:rFonts w:hint="eastAsia"/>
@@ -253,11 +227,6 @@
     </w:p>
     <w:p/>
     <w:p>
-      <w:pPr>
-        <w:rPr>
-          <w:rFonts w:hint="eastAsia"/>
-        </w:rPr>
-      </w:pPr>
       <w:r>
         <w:rPr>
           <w:rFonts w:hint="eastAsia"/>
@@ -390,19 +359,8 @@
         <w:br/>
       </w:r>
     </w:p>
-    <w:p>
-      <w:pPr>
-        <w:rPr>
-          <w:rFonts w:hint="eastAsia"/>
-        </w:rPr>
-      </w:pPr>
-    </w:p>
-    <w:p>
-      <w:pPr>
-        <w:rPr>
-          <w:rFonts w:hint="eastAsia"/>
-        </w:rPr>
-      </w:pPr>
+    <w:p/>
+    <w:p>
       <w:r>
         <w:rPr>
           <w:rFonts w:hint="eastAsia"/>
@@ -451,8 +409,6 @@
         </w:rPr>
         <w:t>绑定</w:t>
       </w:r>
-      <w:bookmarkStart w:id="0" w:name="_GoBack"/>
-      <w:bookmarkEnd w:id="0"/>
     </w:p>
     <w:p/>
     <w:p>
@@ -526,13 +482,7 @@
         <w:rPr>
           <w:rFonts w:hint="eastAsia"/>
         </w:rPr>
-        <w:t>合约之后可以</w:t>
-      </w:r>
-      <w:r>
-        <w:rPr>
-          <w:rFonts w:hint="eastAsia"/>
-        </w:rPr>
-        <w:t>看到这个界面</w:t>
+        <w:t>合约之后可以看到这个界面</w:t>
       </w:r>
       <w:r>
         <w:rPr>
@@ -1041,19 +991,8 @@
       </w:r>
     </w:p>
     <w:p>
-      <w:pPr>
-        <w:rPr>
-          <w:rFonts w:hint="eastAsia"/>
-        </w:rPr>
-      </w:pPr>
-      <w:r>
-        <w:t>L</w:t>
-      </w:r>
-      <w:r>
-        <w:t>2</w:t>
-      </w:r>
-      <w:r>
-        <w:t>: Factory</w:t>
+      <w:r>
+        <w:t>L2: Factory</w:t>
       </w:r>
       <w:r>
         <w:t>合约调用新布署的</w:t>
@@ -1306,6 +1245,441 @@
       </w:r>
     </w:p>
     <w:p/>
+    <w:p/>
+    <w:p/>
+    <w:p>
+      <w:r>
+        <w:t>关于</w:t>
+      </w:r>
+      <w:proofErr w:type="spellStart"/>
+      <w:r>
+        <w:rPr>
+          <w:rFonts w:hint="eastAsia"/>
+        </w:rPr>
+        <w:t>o</w:t>
+      </w:r>
+      <w:r>
+        <w:t>nt</w:t>
+      </w:r>
+      <w:proofErr w:type="spellEnd"/>
+      <w:r>
+        <w:t>与</w:t>
+      </w:r>
+      <w:proofErr w:type="spellStart"/>
+      <w:r>
+        <w:rPr>
+          <w:rFonts w:hint="eastAsia"/>
+        </w:rPr>
+        <w:t>o</w:t>
+      </w:r>
+      <w:r>
+        <w:t>ntd</w:t>
+      </w:r>
+      <w:proofErr w:type="spellEnd"/>
+      <w:r>
+        <w:t>的转换</w:t>
+      </w:r>
+    </w:p>
+    <w:p>
+      <w:r>
+        <w:rPr>
+          <w:rFonts w:hint="eastAsia"/>
+        </w:rPr>
+        <w:t>测试网</w:t>
+      </w:r>
+      <w:r>
+        <w:rPr>
+          <w:rFonts w:hint="eastAsia"/>
+        </w:rPr>
+        <w:t xml:space="preserve"> ONT-Decimal </w:t>
+      </w:r>
+      <w:r>
+        <w:rPr>
+          <w:rFonts w:hint="eastAsia"/>
+        </w:rPr>
+        <w:t>合约</w:t>
+      </w:r>
+      <w:r>
+        <w:rPr>
+          <w:rFonts w:hint="eastAsia"/>
+        </w:rPr>
+        <w:t>hash:  2e0de81023ea6d32460244f29c57c84ce569e7b7</w:t>
+      </w:r>
+    </w:p>
+    <w:p>
+      <w:proofErr w:type="spellStart"/>
+      <w:r>
+        <w:t>Ont</w:t>
+      </w:r>
+      <w:proofErr w:type="spellEnd"/>
+      <w:r>
+        <w:t>-&gt;</w:t>
+      </w:r>
+      <w:proofErr w:type="spellStart"/>
+      <w:r>
+        <w:t>ontD</w:t>
+      </w:r>
+      <w:proofErr w:type="spellEnd"/>
+      <w:r>
+        <w:t>接口：</w:t>
+      </w:r>
+    </w:p>
+    <w:p>
+      <w:r>
+        <w:t>函数名</w:t>
+      </w:r>
+      <w:r>
+        <w:rPr>
+          <w:rFonts w:hint="eastAsia"/>
+          <w:highlight w:val="yellow"/>
+        </w:rPr>
+        <w:t>o</w:t>
+      </w:r>
+      <w:r>
+        <w:rPr>
+          <w:highlight w:val="yellow"/>
+        </w:rPr>
+        <w:t>nt2ontd</w:t>
+      </w:r>
+    </w:p>
+    <w:p>
+      <w:r>
+        <w:rPr>
+          <w:rFonts w:hint="eastAsia"/>
+        </w:rPr>
+        <w:t>参</w:t>
+      </w:r>
+      <w:r>
+        <w:t>数</w:t>
+      </w:r>
+      <w:proofErr w:type="spellStart"/>
+      <w:r>
+        <w:rPr>
+          <w:rFonts w:hint="eastAsia"/>
+        </w:rPr>
+        <w:t>f</w:t>
+      </w:r>
+      <w:r>
+        <w:t>romAcct</w:t>
+      </w:r>
+      <w:proofErr w:type="spellEnd"/>
+      <w:r>
+        <w:t xml:space="preserve">: </w:t>
+      </w:r>
+      <w:r>
+        <w:t>类型为</w:t>
+      </w:r>
+      <w:r>
+        <w:rPr>
+          <w:rFonts w:hint="eastAsia"/>
+        </w:rPr>
+        <w:t>a</w:t>
+      </w:r>
+      <w:r>
+        <w:t>ddress,</w:t>
+      </w:r>
+      <w:r>
+        <w:t>含义为谁想把他</w:t>
+      </w:r>
+      <w:proofErr w:type="spellStart"/>
+      <w:r>
+        <w:rPr>
+          <w:rFonts w:hint="eastAsia"/>
+        </w:rPr>
+        <w:t>ont</w:t>
+      </w:r>
+      <w:proofErr w:type="spellEnd"/>
+      <w:r>
+        <w:rPr>
+          <w:rFonts w:hint="eastAsia"/>
+        </w:rPr>
+        <w:t>转换成为</w:t>
+      </w:r>
+      <w:proofErr w:type="spellStart"/>
+      <w:r>
+        <w:rPr>
+          <w:rFonts w:hint="eastAsia"/>
+        </w:rPr>
+        <w:t>o</w:t>
+      </w:r>
+      <w:r>
+        <w:t>ntd</w:t>
+      </w:r>
+      <w:proofErr w:type="spellEnd"/>
+    </w:p>
+    <w:p>
+      <w:r>
+        <w:rPr>
+          <w:rFonts w:hint="eastAsia"/>
+        </w:rPr>
+        <w:t>参数</w:t>
+      </w:r>
+      <w:proofErr w:type="spellStart"/>
+      <w:r>
+        <w:rPr>
+          <w:rFonts w:hint="eastAsia"/>
+        </w:rPr>
+        <w:t>o</w:t>
+      </w:r>
+      <w:r>
+        <w:t>ntAmount</w:t>
+      </w:r>
+      <w:proofErr w:type="spellEnd"/>
+      <w:r>
+        <w:t xml:space="preserve">: </w:t>
+      </w:r>
+      <w:r>
+        <w:t>类型为</w:t>
+      </w:r>
+      <w:proofErr w:type="spellStart"/>
+      <w:r>
+        <w:rPr>
+          <w:rFonts w:hint="eastAsia"/>
+        </w:rPr>
+        <w:t>i</w:t>
+      </w:r>
+      <w:r>
+        <w:t>nterger</w:t>
+      </w:r>
+      <w:proofErr w:type="spellEnd"/>
+      <w:r>
+        <w:t>,</w:t>
+      </w:r>
+      <w:r>
+        <w:t>含义为谁把他多少个</w:t>
+      </w:r>
+      <w:proofErr w:type="spellStart"/>
+      <w:r>
+        <w:rPr>
+          <w:rFonts w:hint="eastAsia"/>
+        </w:rPr>
+        <w:t>o</w:t>
+      </w:r>
+      <w:r>
+        <w:t>nt</w:t>
+      </w:r>
+      <w:proofErr w:type="spellEnd"/>
+      <w:r>
+        <w:t>转换为</w:t>
+      </w:r>
+      <w:proofErr w:type="spellStart"/>
+      <w:r>
+        <w:rPr>
+          <w:rFonts w:hint="eastAsia"/>
+        </w:rPr>
+        <w:t>o</w:t>
+      </w:r>
+      <w:r>
+        <w:t>ntd</w:t>
+      </w:r>
+      <w:proofErr w:type="spellEnd"/>
+    </w:p>
+    <w:p>
+      <w:proofErr w:type="spellStart"/>
+      <w:r>
+        <w:t>Ontd</w:t>
+      </w:r>
+      <w:proofErr w:type="spellEnd"/>
+      <w:r>
+        <w:t>-&gt;</w:t>
+      </w:r>
+      <w:proofErr w:type="spellStart"/>
+      <w:r>
+        <w:t>ont</w:t>
+      </w:r>
+      <w:proofErr w:type="spellEnd"/>
+      <w:r>
+        <w:t>接口：</w:t>
+      </w:r>
+    </w:p>
+    <w:p>
+      <w:r>
+        <w:t>函数名：</w:t>
+      </w:r>
+      <w:r>
+        <w:rPr>
+          <w:rFonts w:hint="eastAsia"/>
+          <w:highlight w:val="yellow"/>
+        </w:rPr>
+        <w:t>o</w:t>
+      </w:r>
+      <w:r>
+        <w:rPr>
+          <w:highlight w:val="yellow"/>
+        </w:rPr>
+        <w:t>ntd2ont</w:t>
+      </w:r>
+    </w:p>
+    <w:p>
+      <w:pPr>
+        <w:rPr>
+          <w:rFonts w:hint="eastAsia"/>
+        </w:rPr>
+      </w:pPr>
+      <w:r>
+        <w:rPr>
+          <w:rFonts w:hint="eastAsia"/>
+        </w:rPr>
+        <w:t>参</w:t>
+      </w:r>
+      <w:r>
+        <w:t>数</w:t>
+      </w:r>
+      <w:proofErr w:type="spellStart"/>
+      <w:r>
+        <w:rPr>
+          <w:rFonts w:hint="eastAsia"/>
+        </w:rPr>
+        <w:t>f</w:t>
+      </w:r>
+      <w:r>
+        <w:t>romAcct</w:t>
+      </w:r>
+      <w:proofErr w:type="spellEnd"/>
+      <w:r>
+        <w:t xml:space="preserve">: </w:t>
+      </w:r>
+      <w:r>
+        <w:t>类型为</w:t>
+      </w:r>
+      <w:r>
+        <w:rPr>
+          <w:rFonts w:hint="eastAsia"/>
+        </w:rPr>
+        <w:t>a</w:t>
+      </w:r>
+      <w:r>
+        <w:t>ddress,</w:t>
+      </w:r>
+      <w:r>
+        <w:t>含义为谁想把他</w:t>
+      </w:r>
+      <w:proofErr w:type="spellStart"/>
+      <w:r>
+        <w:rPr>
+          <w:rFonts w:hint="eastAsia"/>
+        </w:rPr>
+        <w:t>ont</w:t>
+      </w:r>
+      <w:proofErr w:type="spellEnd"/>
+      <w:r>
+        <w:rPr>
+          <w:rFonts w:hint="eastAsia"/>
+        </w:rPr>
+        <w:t>转换成为</w:t>
+      </w:r>
+      <w:proofErr w:type="spellStart"/>
+      <w:r>
+        <w:rPr>
+          <w:rFonts w:hint="eastAsia"/>
+        </w:rPr>
+        <w:t>o</w:t>
+      </w:r>
+      <w:r>
+        <w:t>ntd</w:t>
+      </w:r>
+      <w:proofErr w:type="spellEnd"/>
+    </w:p>
+    <w:p>
+      <w:r>
+        <w:rPr>
+          <w:rFonts w:hint="eastAsia"/>
+        </w:rPr>
+        <w:t>参数</w:t>
+      </w:r>
+      <w:proofErr w:type="spellStart"/>
+      <w:r>
+        <w:rPr>
+          <w:rFonts w:hint="eastAsia"/>
+        </w:rPr>
+        <w:t>o</w:t>
+      </w:r>
+      <w:r>
+        <w:t>nt</w:t>
+      </w:r>
+      <w:r>
+        <w:t>d</w:t>
+      </w:r>
+      <w:r>
+        <w:t>Amount</w:t>
+      </w:r>
+      <w:proofErr w:type="spellEnd"/>
+      <w:r>
+        <w:t xml:space="preserve">: </w:t>
+      </w:r>
+      <w:r>
+        <w:t>类型为</w:t>
+      </w:r>
+      <w:proofErr w:type="spellStart"/>
+      <w:r>
+        <w:rPr>
+          <w:rFonts w:hint="eastAsia"/>
+        </w:rPr>
+        <w:t>i</w:t>
+      </w:r>
+      <w:r>
+        <w:t>nterger</w:t>
+      </w:r>
+      <w:proofErr w:type="spellEnd"/>
+      <w:r>
+        <w:t>,</w:t>
+      </w:r>
+      <w:r>
+        <w:t>含义为谁把他多少个</w:t>
+      </w:r>
+      <w:proofErr w:type="spellStart"/>
+      <w:r>
+        <w:rPr>
+          <w:rFonts w:hint="eastAsia"/>
+        </w:rPr>
+        <w:t>o</w:t>
+      </w:r>
+      <w:r>
+        <w:t>nt</w:t>
+      </w:r>
+      <w:r>
+        <w:t>d</w:t>
+      </w:r>
+      <w:proofErr w:type="spellEnd"/>
+      <w:r>
+        <w:t>转换为</w:t>
+      </w:r>
+      <w:proofErr w:type="spellStart"/>
+      <w:r>
+        <w:rPr>
+          <w:rFonts w:hint="eastAsia"/>
+        </w:rPr>
+        <w:t>o</w:t>
+      </w:r>
+      <w:r>
+        <w:t>nt</w:t>
+      </w:r>
+      <w:proofErr w:type="spellEnd"/>
+    </w:p>
+    <w:p>
+      <w:pPr>
+        <w:rPr>
+          <w:rFonts w:hint="eastAsia"/>
+        </w:rPr>
+      </w:pPr>
+      <w:r>
+        <w:t>其他所有的接口</w:t>
+      </w:r>
+      <w:r>
+        <w:t>服从该文档，</w:t>
+      </w:r>
+      <w:hyperlink r:id="rId11" w:history="1">
+        <w:r>
+          <w:rPr>
+            <w:color w:val="0000FF"/>
+            <w:u w:val="single"/>
+          </w:rPr>
+          <w:t>https://github.com/ontio/OEPs/blob/master/OEPS/OEP-4.mediawiki</w:t>
+        </w:r>
+      </w:hyperlink>
+      <w:bookmarkStart w:id="0" w:name="_GoBack"/>
+      <w:bookmarkEnd w:id="0"/>
+    </w:p>
     <w:p>
       <w:pPr>
         <w:rPr>
